--- a/public/documentation/Les lectures.docx
+++ b/public/documentation/Les lectures.docx
@@ -2671,14 +2671,12 @@
       <w:r>
         <w:t xml:space="preserve">aitre </w:t>
       </w:r>
-      <w:proofErr w:type="gramStart"/>
       <w:r>
         <w:t>à</w:t>
       </w:r>
       <w:r>
-        <w:t xml:space="preserve">  l'orient</w:t>
-      </w:r>
-      <w:proofErr w:type="gramEnd"/>
+        <w:t xml:space="preserve"> l’orient</w:t>
+      </w:r>
       <w:r>
         <w:t>, redescendit au Mid</w:t>
       </w:r>
@@ -10072,13 +10070,22 @@
       <w:r>
         <w:t xml:space="preserve">se leur parla agréablement et leur ordonna de se réjouir car le même jour, ils éprouveraient le salut su Seigneur. Donc après une fervente prière au Trône de la Grâce, il étendit sa verge sacrée au-dessus de la </w:t>
       </w:r>
+      <w:r>
+        <w:t>mer</w:t>
+      </w:r>
+      <w:r>
+        <w:t xml:space="preserve"> </w:t>
+      </w:r>
       <w:proofErr w:type="gramStart"/>
       <w:r>
-        <w:t>Mer</w:t>
+        <w:t>r</w:t>
+      </w:r>
+      <w:r>
+        <w:t>ouge</w:t>
       </w:r>
       <w:proofErr w:type="gramEnd"/>
       <w:r>
-        <w:t xml:space="preserve"> Rouge, ce qui fit se lever un fort vent d'Est, divisant les eaux qui formèrent comme une muraille de chaque côté, fournissant aux Israélites un passage en terrain sec. Pharaon voyant cela les suivit sans hésitation et estimait déjà les fugitifs en son pouvoir quand, dans le but de faire échec à sa présomption, le Tout Puissant envoya une colonne miraculeuse de feu et de nuée qui </w:t>
+        <w:t xml:space="preserve">, ce qui fit se lever un fort vent d'Est, divisant les eaux qui formèrent comme une muraille de chaque côté, fournissant aux Israélites un passage en terrain sec. Pharaon voyant cela les suivit sans hésitation et estimait déjà les fugitifs en son pouvoir quand, dans le but de faire échec à sa présomption, le Tout Puissant envoya une colonne miraculeuse de feu et de nuée qui </w:t>
       </w:r>
       <w:proofErr w:type="spellStart"/>
       <w:r>
@@ -10160,7 +10167,15 @@
         <w:t>R</w:t>
       </w:r>
       <w:r>
-        <w:t> : La Vertu, l'Honneur et le Clémence (O-O-O) (A l'Ordre signe de Fo.) et puissent-elle toujours reposer dans le cœur d'un Franc-maçon.</w:t>
+        <w:t xml:space="preserve"> : </w:t>
+      </w:r>
+      <w:bookmarkStart w:id="0" w:name="_Hlk215847070"/>
+      <w:r>
+        <w:t xml:space="preserve">La Vertu, l'Honneur et le Clémence </w:t>
+      </w:r>
+      <w:bookmarkEnd w:id="0"/>
+      <w:r>
+        <w:t>(O-O-O) (A l'Ordre signe de Fo.) et puissent-elle toujours reposer dans le cœur d'un Franc-maçon.</w:t>
       </w:r>
     </w:p>
     <w:p>
